--- a/Notes.docx
+++ b/Notes.docx
@@ -2,18 +2,373 @@
 <file path=word/document.xml><?xml version="1.0" encoding="utf-8"?>
 <w:document xmlns:wpc="http://schemas.microsoft.com/office/word/2010/wordprocessingCanvas" xmlns:cx="http://schemas.microsoft.com/office/drawing/2014/chartex" xmlns:cx1="http://schemas.microsoft.com/office/drawing/2015/9/8/chartex" xmlns:cx2="http://schemas.microsoft.com/office/drawing/2015/10/21/chartex" xmlns:cx3="http://schemas.microsoft.com/office/drawing/2016/5/9/chartex" xmlns:cx4="http://schemas.microsoft.com/office/drawing/2016/5/10/chartex" xmlns:cx5="http://schemas.microsoft.com/office/drawing/2016/5/11/chartex" xmlns:cx6="http://schemas.microsoft.com/office/drawing/2016/5/12/chartex" xmlns:cx7="http://schemas.microsoft.com/office/drawing/2016/5/13/chartex" xmlns:cx8="http://schemas.microsoft.com/office/drawing/2016/5/14/chartex" xmlns:mc="http://schemas.openxmlformats.org/markup-compatibility/2006" xmlns:aink="http://schemas.microsoft.com/office/drawing/2016/ink" xmlns:am3d="http://schemas.microsoft.com/office/drawing/2017/model3d" xmlns:o="urn:schemas-microsoft-com:office:office" xmlns:oel="http://schemas.microsoft.com/office/2019/extlst" xmlns:r="http://schemas.openxmlformats.org/officeDocument/2006/relationships" xmlns:m="http://schemas.openxmlformats.org/officeDocument/2006/math" xmlns:v="urn:schemas-microsoft-com:vml" xmlns:wp14="http://schemas.microsoft.com/office/word/2010/wordprocessingDrawing" xmlns:wp="http://schemas.openxmlformats.org/drawingml/2006/wordprocessingDrawing" xmlns:w10="urn:schemas-microsoft-com:office:word" xmlns:w="http://schemas.openxmlformats.org/wordprocessingml/2006/main" xmlns:w14="http://schemas.microsoft.com/office/word/2010/wordml" xmlns:w15="http://schemas.microsoft.com/office/word/2012/wordml" xmlns:w16cex="http://schemas.microsoft.com/office/word/2018/wordml/cex" xmlns:w16cid="http://schemas.microsoft.com/office/word/2016/wordml/cid" xmlns:w16="http://schemas.microsoft.com/office/word/2018/wordml" xmlns:w16du="http://schemas.microsoft.com/office/word/2023/wordml/word16du" xmlns:w16sdtdh="http://schemas.microsoft.com/office/word/2020/wordml/sdtdatahash" xmlns:w16se="http://schemas.microsoft.com/office/word/2015/wordml/symex" xmlns:wpg="http://schemas.microsoft.com/office/word/2010/wordprocessingGroup" xmlns:wpi="http://schemas.microsoft.com/office/word/2010/wordprocessingInk" xmlns:wne="http://schemas.microsoft.com/office/word/2006/wordml" xmlns:wps="http://schemas.microsoft.com/office/word/2010/wordprocessingShape" mc:Ignorable="w14 w15 w16se w16cid w16 w16cex w16sdtdh w16du wp14">
   <w:body>
+    <w:sdt>
+      <w:sdtPr>
+        <w:rPr>
+          <w:rFonts w:ascii="Calibri" w:hAnsi="Calibri" w:cs="Calibri"/>
+        </w:rPr>
+        <w:id w:val="-1216502882"/>
+        <w:docPartObj>
+          <w:docPartGallery w:val="Table of Contents"/>
+          <w:docPartUnique/>
+        </w:docPartObj>
+      </w:sdtPr>
+      <w:sdtEndPr>
+        <w:rPr>
+          <w:rFonts w:eastAsiaTheme="minorHAnsi"/>
+          <w:b/>
+          <w:bCs/>
+          <w:color w:val="auto"/>
+          <w:kern w:val="2"/>
+          <w:sz w:val="24"/>
+          <w:szCs w:val="24"/>
+          <w:lang w:eastAsia="en-US"/>
+          <w14:ligatures w14:val="standardContextual"/>
+        </w:rPr>
+      </w:sdtEndPr>
+      <w:sdtContent>
+        <w:p>
+          <w:pPr>
+            <w:pStyle w:val="TOCHeading"/>
+            <w:rPr>
+              <w:rFonts w:ascii="Calibri" w:hAnsi="Calibri" w:cs="Calibri"/>
+            </w:rPr>
+          </w:pPr>
+          <w:r>
+            <w:rPr>
+              <w:rFonts w:ascii="Calibri" w:hAnsi="Calibri" w:cs="Calibri"/>
+            </w:rPr>
+            <w:t>Contents</w:t>
+          </w:r>
+        </w:p>
+        <w:p>
+          <w:pPr>
+            <w:pStyle w:val="TOC2"/>
+            <w:tabs>
+              <w:tab w:val="right" w:leader="dot" w:pos="9016"/>
+            </w:tabs>
+            <w:rPr>
+              <w:rFonts w:ascii="Calibri" w:hAnsi="Calibri" w:cs="Calibri"/>
+              <w:noProof/>
+            </w:rPr>
+          </w:pPr>
+          <w:r>
+            <w:rPr>
+              <w:rFonts w:ascii="Calibri" w:hAnsi="Calibri" w:cs="Calibri"/>
+            </w:rPr>
+            <w:fldChar w:fldCharType="begin"/>
+          </w:r>
+          <w:r>
+            <w:rPr>
+              <w:rFonts w:ascii="Calibri" w:hAnsi="Calibri" w:cs="Calibri"/>
+            </w:rPr>
+            <w:instrText xml:space="preserve"> TOC \o "1-3" \h \z \u </w:instrText>
+          </w:r>
+          <w:r>
+            <w:rPr>
+              <w:rFonts w:ascii="Calibri" w:hAnsi="Calibri" w:cs="Calibri"/>
+            </w:rPr>
+            <w:fldChar w:fldCharType="separate"/>
+          </w:r>
+          <w:hyperlink w:anchor="_Toc169017889" w:history="1">
+            <w:r>
+              <w:rPr>
+                <w:rStyle w:val="Hyperlink"/>
+                <w:rFonts w:ascii="Calibri" w:hAnsi="Calibri" w:cs="Calibri"/>
+                <w:noProof/>
+              </w:rPr>
+              <w:t>Day 1: Working with Variables in Python to Manage Data</w:t>
+            </w:r>
+            <w:r>
+              <w:rPr>
+                <w:rFonts w:ascii="Calibri" w:hAnsi="Calibri" w:cs="Calibri"/>
+                <w:noProof/>
+                <w:webHidden/>
+              </w:rPr>
+              <w:tab/>
+            </w:r>
+            <w:r>
+              <w:rPr>
+                <w:rFonts w:ascii="Calibri" w:hAnsi="Calibri" w:cs="Calibri"/>
+                <w:noProof/>
+                <w:webHidden/>
+              </w:rPr>
+              <w:fldChar w:fldCharType="begin"/>
+            </w:r>
+            <w:r>
+              <w:rPr>
+                <w:rFonts w:ascii="Calibri" w:hAnsi="Calibri" w:cs="Calibri"/>
+                <w:noProof/>
+                <w:webHidden/>
+              </w:rPr>
+              <w:instrText xml:space="preserve"> PAGEREF _Toc169017889 \h </w:instrText>
+            </w:r>
+            <w:r>
+              <w:rPr>
+                <w:rFonts w:ascii="Calibri" w:hAnsi="Calibri" w:cs="Calibri"/>
+                <w:noProof/>
+                <w:webHidden/>
+              </w:rPr>
+            </w:r>
+            <w:r>
+              <w:rPr>
+                <w:rFonts w:ascii="Calibri" w:hAnsi="Calibri" w:cs="Calibri"/>
+                <w:noProof/>
+                <w:webHidden/>
+              </w:rPr>
+              <w:fldChar w:fldCharType="separate"/>
+            </w:r>
+            <w:r>
+              <w:rPr>
+                <w:rFonts w:ascii="Calibri" w:hAnsi="Calibri" w:cs="Calibri"/>
+                <w:noProof/>
+                <w:webHidden/>
+              </w:rPr>
+              <w:t>1</w:t>
+            </w:r>
+            <w:r>
+              <w:rPr>
+                <w:rFonts w:ascii="Calibri" w:hAnsi="Calibri" w:cs="Calibri"/>
+                <w:noProof/>
+                <w:webHidden/>
+              </w:rPr>
+              <w:fldChar w:fldCharType="end"/>
+            </w:r>
+          </w:hyperlink>
+        </w:p>
+        <w:p>
+          <w:pPr>
+            <w:pStyle w:val="TOC2"/>
+            <w:tabs>
+              <w:tab w:val="right" w:leader="dot" w:pos="9016"/>
+            </w:tabs>
+            <w:rPr>
+              <w:rFonts w:ascii="Calibri" w:hAnsi="Calibri" w:cs="Calibri"/>
+              <w:noProof/>
+            </w:rPr>
+          </w:pPr>
+          <w:hyperlink w:anchor="_Toc169017890" w:history="1">
+            <w:r>
+              <w:rPr>
+                <w:rStyle w:val="Hyperlink"/>
+                <w:rFonts w:ascii="Calibri" w:hAnsi="Calibri" w:cs="Calibri"/>
+                <w:noProof/>
+              </w:rPr>
+              <w:t>Day 2: Understanding Data Types and How to Manipulate Strings</w:t>
+            </w:r>
+            <w:r>
+              <w:rPr>
+                <w:rFonts w:ascii="Calibri" w:hAnsi="Calibri" w:cs="Calibri"/>
+                <w:noProof/>
+                <w:webHidden/>
+              </w:rPr>
+              <w:tab/>
+            </w:r>
+            <w:r>
+              <w:rPr>
+                <w:rFonts w:ascii="Calibri" w:hAnsi="Calibri" w:cs="Calibri"/>
+                <w:noProof/>
+                <w:webHidden/>
+              </w:rPr>
+              <w:fldChar w:fldCharType="begin"/>
+            </w:r>
+            <w:r>
+              <w:rPr>
+                <w:rFonts w:ascii="Calibri" w:hAnsi="Calibri" w:cs="Calibri"/>
+                <w:noProof/>
+                <w:webHidden/>
+              </w:rPr>
+              <w:instrText xml:space="preserve"> PAGEREF _Toc169017890 \h </w:instrText>
+            </w:r>
+            <w:r>
+              <w:rPr>
+                <w:rFonts w:ascii="Calibri" w:hAnsi="Calibri" w:cs="Calibri"/>
+                <w:noProof/>
+                <w:webHidden/>
+              </w:rPr>
+            </w:r>
+            <w:r>
+              <w:rPr>
+                <w:rFonts w:ascii="Calibri" w:hAnsi="Calibri" w:cs="Calibri"/>
+                <w:noProof/>
+                <w:webHidden/>
+              </w:rPr>
+              <w:fldChar w:fldCharType="separate"/>
+            </w:r>
+            <w:r>
+              <w:rPr>
+                <w:rFonts w:ascii="Calibri" w:hAnsi="Calibri" w:cs="Calibri"/>
+                <w:noProof/>
+                <w:webHidden/>
+              </w:rPr>
+              <w:t>1</w:t>
+            </w:r>
+            <w:r>
+              <w:rPr>
+                <w:rFonts w:ascii="Calibri" w:hAnsi="Calibri" w:cs="Calibri"/>
+                <w:noProof/>
+                <w:webHidden/>
+              </w:rPr>
+              <w:fldChar w:fldCharType="end"/>
+            </w:r>
+          </w:hyperlink>
+        </w:p>
+        <w:p>
+          <w:pPr>
+            <w:rPr>
+              <w:rFonts w:ascii="Calibri" w:hAnsi="Calibri" w:cs="Calibri"/>
+            </w:rPr>
+          </w:pPr>
+          <w:r>
+            <w:rPr>
+              <w:rFonts w:ascii="Calibri" w:hAnsi="Calibri" w:cs="Calibri"/>
+              <w:b/>
+              <w:bCs/>
+            </w:rPr>
+            <w:fldChar w:fldCharType="end"/>
+          </w:r>
+        </w:p>
+      </w:sdtContent>
+    </w:sdt>
     <w:p>
       <w:pPr>
         <w:pStyle w:val="Heading2"/>
+        <w:rPr>
+          <w:rFonts w:ascii="Calibri" w:hAnsi="Calibri" w:cs="Calibri"/>
+        </w:rPr>
+      </w:pPr>
+      <w:bookmarkStart w:id="0" w:name="_Toc169017889"/>
+      <w:r>
+        <w:rPr>
+          <w:rFonts w:ascii="Calibri" w:hAnsi="Calibri" w:cs="Calibri"/>
+        </w:rPr>
+        <w:t>Day 1: Working with Variables in Python to Manage Data</w:t>
+      </w:r>
+      <w:bookmarkEnd w:id="0"/>
+    </w:p>
+    <w:p>
+      <w:pPr>
+        <w:jc w:val="both"/>
+        <w:rPr>
+          <w:rFonts w:ascii="Calibri" w:hAnsi="Calibri" w:cs="Calibri"/>
+        </w:rPr>
       </w:pPr>
       <w:r>
-        <w:t>Day 1: Working with Variables in Python to Manage Data</w:t>
+        <w:rPr>
+          <w:rFonts w:ascii="Calibri" w:hAnsi="Calibri" w:cs="Calibri"/>
+        </w:rPr>
+        <w:t>We use the ‘</w:t>
+      </w:r>
+      <w:proofErr w:type="gramStart"/>
+      <w:r>
+        <w:rPr>
+          <w:rFonts w:ascii="Calibri" w:hAnsi="Calibri" w:cs="Calibri"/>
+        </w:rPr>
+        <w:t>print(</w:t>
+      </w:r>
+      <w:proofErr w:type="gramEnd"/>
+      <w:r>
+        <w:rPr>
+          <w:rFonts w:ascii="Calibri" w:hAnsi="Calibri" w:cs="Calibri"/>
+        </w:rPr>
+        <w:t>)’ command to print to the console.</w:t>
+      </w:r>
+      <w:r>
+        <w:rPr>
+          <w:rFonts w:ascii="Calibri" w:hAnsi="Calibri" w:cs="Calibri"/>
+        </w:rPr>
+        <w:t xml:space="preserve"> You can use ‘\’ placed around words to ensure that the text is printed (in cases where you need to use apostrophes)</w:t>
+      </w:r>
+      <w:r>
+        <w:rPr>
+          <w:rFonts w:ascii="Calibri" w:hAnsi="Calibri" w:cs="Calibri"/>
+        </w:rPr>
+        <w:t xml:space="preserve">, or use </w:t>
+      </w:r>
+      <w:proofErr w:type="gramStart"/>
+      <w:r>
+        <w:rPr>
+          <w:rFonts w:ascii="Calibri" w:hAnsi="Calibri" w:cs="Calibri"/>
+        </w:rPr>
+        <w:t>‘ and</w:t>
+      </w:r>
+      <w:proofErr w:type="gramEnd"/>
+      <w:r>
+        <w:rPr>
+          <w:rFonts w:ascii="Calibri" w:hAnsi="Calibri" w:cs="Calibri"/>
+        </w:rPr>
+        <w:t xml:space="preserve"> then ‘’</w:t>
+      </w:r>
+      <w:r>
+        <w:rPr>
+          <w:rFonts w:ascii="Calibri" w:hAnsi="Calibri" w:cs="Calibri"/>
+        </w:rPr>
+        <w:t xml:space="preserve">. </w:t>
+      </w:r>
+      <w:r>
+        <w:rPr>
+          <w:rFonts w:ascii="Calibri" w:hAnsi="Calibri" w:cs="Calibri"/>
+        </w:rPr>
+        <w:t>You can use \n to start a new line in the print statement.</w:t>
       </w:r>
     </w:p>
     <w:p>
       <w:pPr>
         <w:jc w:val="both"/>
+        <w:rPr>
+          <w:rFonts w:ascii="Calibri" w:hAnsi="Calibri" w:cs="Calibri"/>
+        </w:rPr>
       </w:pPr>
+      <w:r>
+        <w:rPr>
+          <w:rFonts w:ascii="Calibri" w:hAnsi="Calibri" w:cs="Calibri"/>
+        </w:rPr>
+        <w:t>You can then use the ‘</w:t>
+      </w:r>
+      <w:proofErr w:type="gramStart"/>
+      <w:r>
+        <w:rPr>
+          <w:rFonts w:ascii="Calibri" w:hAnsi="Calibri" w:cs="Calibri"/>
+        </w:rPr>
+        <w:t>input(</w:t>
+      </w:r>
+      <w:proofErr w:type="gramEnd"/>
+      <w:r>
+        <w:rPr>
+          <w:rFonts w:ascii="Calibri" w:hAnsi="Calibri" w:cs="Calibri"/>
+        </w:rPr>
+        <w:t>)’ function to prompt the user for a response.</w:t>
+      </w:r>
+    </w:p>
+    <w:p>
+      <w:pPr>
+        <w:pStyle w:val="Heading2"/>
+        <w:rPr>
+          <w:rFonts w:ascii="Calibri" w:hAnsi="Calibri" w:cs="Calibri"/>
+        </w:rPr>
+      </w:pPr>
+      <w:bookmarkStart w:id="1" w:name="_Toc169017890"/>
+      <w:r>
+        <w:rPr>
+          <w:rFonts w:ascii="Calibri" w:hAnsi="Calibri" w:cs="Calibri"/>
+        </w:rPr>
+        <w:t>Day 2: Understanding Data Types and How to Manipulate Strings</w:t>
+      </w:r>
+      <w:bookmarkEnd w:id="1"/>
+    </w:p>
+    <w:p>
+      <w:pPr>
+        <w:jc w:val="both"/>
+        <w:rPr>
+          <w:rFonts w:ascii="Calibri" w:hAnsi="Calibri" w:cs="Calibri"/>
+        </w:rPr>
+      </w:pPr>
+      <w:r>
+        <w:rPr>
+          <w:rFonts w:ascii="Calibri" w:hAnsi="Calibri" w:cs="Calibri"/>
+        </w:rPr>
+        <w:t>To access elements within a string, you use [] and the number of the element you want to access. Always starts from 0.</w:t>
+      </w:r>
     </w:p>
     <w:sectPr>
       <w:pgSz w:w="11906" w:h="16838"/>
@@ -940,6 +1295,50 @@
       <w:spacing w:val="5"/>
     </w:rPr>
   </w:style>
+  <w:style w:type="paragraph" w:styleId="TOCHeading">
+    <w:name w:val="TOC Heading"/>
+    <w:basedOn w:val="Heading1"/>
+    <w:next w:val="Normal"/>
+    <w:uiPriority w:val="39"/>
+    <w:unhideWhenUsed/>
+    <w:qFormat/>
+    <w:rsid w:val="00F3769E"/>
+    <w:pPr>
+      <w:spacing w:before="240" w:after="0" w:line="259" w:lineRule="auto"/>
+      <w:outlineLvl w:val="9"/>
+    </w:pPr>
+    <w:rPr>
+      <w:kern w:val="0"/>
+      <w:sz w:val="32"/>
+      <w:szCs w:val="32"/>
+      <w:lang w:eastAsia="en-GB"/>
+      <w14:ligatures w14:val="none"/>
+    </w:rPr>
+  </w:style>
+  <w:style w:type="paragraph" w:styleId="TOC2">
+    <w:name w:val="toc 2"/>
+    <w:basedOn w:val="Normal"/>
+    <w:next w:val="Normal"/>
+    <w:autoRedefine/>
+    <w:uiPriority w:val="39"/>
+    <w:unhideWhenUsed/>
+    <w:rsid w:val="00F3769E"/>
+    <w:pPr>
+      <w:spacing w:after="100"/>
+      <w:ind w:left="240"/>
+    </w:pPr>
+  </w:style>
+  <w:style w:type="character" w:styleId="Hyperlink">
+    <w:name w:val="Hyperlink"/>
+    <w:basedOn w:val="DefaultParagraphFont"/>
+    <w:uiPriority w:val="99"/>
+    <w:unhideWhenUsed/>
+    <w:rsid w:val="00F3769E"/>
+    <w:rPr>
+      <w:color w:val="467886" w:themeColor="hyperlink"/>
+      <w:u w:val="single"/>
+    </w:rPr>
+  </w:style>
 </w:styles>
 </file>
 
@@ -1236,4 +1635,16 @@
     </a:ext>
   </a:extLst>
 </a:theme>
+</file>
+
+<file path=customXml/item1.xml><?xml version="1.0" encoding="utf-8"?>
+<b:Sources xmlns:b="http://schemas.openxmlformats.org/officeDocument/2006/bibliography" xmlns="http://schemas.openxmlformats.org/officeDocument/2006/bibliography" SelectedStyle="\APASixthEditionOfficeOnline.xsl" StyleName="APA" Version="6"/>
+</file>
+
+<file path=customXml/itemProps1.xml><?xml version="1.0" encoding="utf-8"?>
+<ds:datastoreItem xmlns:ds="http://schemas.openxmlformats.org/officeDocument/2006/customXml" ds:itemID="{707E33FE-0844-4FB6-903E-A589A8DDA41F}">
+  <ds:schemaRefs>
+    <ds:schemaRef ds:uri="http://schemas.openxmlformats.org/officeDocument/2006/bibliography"/>
+  </ds:schemaRefs>
+</ds:datastoreItem>
 </file>
--- a/Notes.docx
+++ b/Notes.docx
@@ -5,7 +5,13 @@
     <w:sdt>
       <w:sdtPr>
         <w:rPr>
-          <w:rFonts w:ascii="Calibri" w:hAnsi="Calibri" w:cs="Calibri"/>
+          <w:rFonts w:ascii="Calibri" w:eastAsiaTheme="minorHAnsi" w:hAnsi="Calibri" w:cs="Calibri"/>
+          <w:color w:val="auto"/>
+          <w:kern w:val="2"/>
+          <w:sz w:val="24"/>
+          <w:szCs w:val="24"/>
+          <w:lang w:eastAsia="en-US"/>
+          <w14:ligatures w14:val="standardContextual"/>
         </w:rPr>
         <w:id w:val="-1216502882"/>
         <w:docPartObj>
@@ -15,15 +21,8 @@
       </w:sdtPr>
       <w:sdtEndPr>
         <w:rPr>
-          <w:rFonts w:eastAsiaTheme="minorHAnsi"/>
           <w:b/>
           <w:bCs/>
-          <w:color w:val="auto"/>
-          <w:kern w:val="2"/>
-          <w:sz w:val="24"/>
-          <w:szCs w:val="24"/>
-          <w:lang w:eastAsia="en-US"/>
-          <w14:ligatures w14:val="standardContextual"/>
         </w:rPr>
       </w:sdtEndPr>
       <w:sdtContent>
@@ -257,21 +256,7 @@
         <w:rPr>
           <w:rFonts w:ascii="Calibri" w:hAnsi="Calibri" w:cs="Calibri"/>
         </w:rPr>
-        <w:t>We use the ‘</w:t>
-      </w:r>
-      <w:proofErr w:type="gramStart"/>
-      <w:r>
-        <w:rPr>
-          <w:rFonts w:ascii="Calibri" w:hAnsi="Calibri" w:cs="Calibri"/>
-        </w:rPr>
-        <w:t>print(</w:t>
-      </w:r>
-      <w:proofErr w:type="gramEnd"/>
-      <w:r>
-        <w:rPr>
-          <w:rFonts w:ascii="Calibri" w:hAnsi="Calibri" w:cs="Calibri"/>
-        </w:rPr>
-        <w:t>)’ command to print to the console.</w:t>
+        <w:t>We use the ‘print()’ command to print to the console.</w:t>
       </w:r>
       <w:r>
         <w:rPr>
@@ -283,21 +268,7 @@
         <w:rPr>
           <w:rFonts w:ascii="Calibri" w:hAnsi="Calibri" w:cs="Calibri"/>
         </w:rPr>
-        <w:t xml:space="preserve">, or use </w:t>
-      </w:r>
-      <w:proofErr w:type="gramStart"/>
-      <w:r>
-        <w:rPr>
-          <w:rFonts w:ascii="Calibri" w:hAnsi="Calibri" w:cs="Calibri"/>
-        </w:rPr>
-        <w:t>‘ and</w:t>
-      </w:r>
-      <w:proofErr w:type="gramEnd"/>
-      <w:r>
-        <w:rPr>
-          <w:rFonts w:ascii="Calibri" w:hAnsi="Calibri" w:cs="Calibri"/>
-        </w:rPr>
-        <w:t xml:space="preserve"> then ‘’</w:t>
+        <w:t>, or use ‘ and then ‘’</w:t>
       </w:r>
       <w:r>
         <w:rPr>
@@ -323,21 +294,7 @@
         <w:rPr>
           <w:rFonts w:ascii="Calibri" w:hAnsi="Calibri" w:cs="Calibri"/>
         </w:rPr>
-        <w:t>You can then use the ‘</w:t>
-      </w:r>
-      <w:proofErr w:type="gramStart"/>
-      <w:r>
-        <w:rPr>
-          <w:rFonts w:ascii="Calibri" w:hAnsi="Calibri" w:cs="Calibri"/>
-        </w:rPr>
-        <w:t>input(</w:t>
-      </w:r>
-      <w:proofErr w:type="gramEnd"/>
-      <w:r>
-        <w:rPr>
-          <w:rFonts w:ascii="Calibri" w:hAnsi="Calibri" w:cs="Calibri"/>
-        </w:rPr>
-        <w:t>)’ function to prompt the user for a response.</w:t>
+        <w:t>You can then use the ‘input()’ function to prompt the user for a response.</w:t>
       </w:r>
     </w:p>
     <w:p>
@@ -368,6 +325,219 @@
           <w:rFonts w:ascii="Calibri" w:hAnsi="Calibri" w:cs="Calibri"/>
         </w:rPr>
         <w:t>To access elements within a string, you use [] and the number of the element you want to access. Always starts from 0.</w:t>
+      </w:r>
+    </w:p>
+    <w:p>
+      <w:pPr>
+        <w:jc w:val="both"/>
+        <w:rPr>
+          <w:rFonts w:ascii="Calibri" w:hAnsi="Calibri" w:cs="Calibri"/>
+        </w:rPr>
+      </w:pPr>
+      <w:r>
+        <w:rPr>
+          <w:rFonts w:ascii="Calibri" w:hAnsi="Calibri" w:cs="Calibri"/>
+        </w:rPr>
+        <w:t>Int, Float, String</w:t>
+      </w:r>
+      <w:r>
+        <w:rPr>
+          <w:rFonts w:ascii="Calibri" w:hAnsi="Calibri" w:cs="Calibri"/>
+        </w:rPr>
+        <w:t>, Boolean</w:t>
+      </w:r>
+    </w:p>
+    <w:p>
+      <w:pPr>
+        <w:jc w:val="both"/>
+        <w:rPr>
+          <w:rFonts w:ascii="Calibri" w:hAnsi="Calibri" w:cs="Calibri"/>
+        </w:rPr>
+      </w:pPr>
+      <w:r>
+        <w:rPr>
+          <w:rFonts w:ascii="Calibri" w:hAnsi="Calibri" w:cs="Calibri"/>
+        </w:rPr>
+        <w:t>Use the type() function to check whatever type of data type something is.</w:t>
+      </w:r>
+    </w:p>
+    <w:p>
+      <w:pPr>
+        <w:jc w:val="both"/>
+        <w:rPr>
+          <w:rFonts w:ascii="Calibri" w:hAnsi="Calibri" w:cs="Calibri"/>
+        </w:rPr>
+      </w:pPr>
+      <w:r>
+        <w:rPr>
+          <w:rFonts w:ascii="Calibri" w:hAnsi="Calibri" w:cs="Calibri"/>
+        </w:rPr>
+        <w:t>+ - * / basic maths operators</w:t>
+      </w:r>
+    </w:p>
+    <w:p>
+      <w:pPr>
+        <w:jc w:val="both"/>
+        <w:rPr>
+          <w:rFonts w:ascii="Calibri" w:hAnsi="Calibri" w:cs="Calibri"/>
+        </w:rPr>
+      </w:pPr>
+      <w:r>
+        <w:rPr>
+          <w:rFonts w:ascii="Calibri" w:hAnsi="Calibri" w:cs="Calibri"/>
+        </w:rPr>
+        <w:t>round(), floor() etc</w:t>
+      </w:r>
+    </w:p>
+    <w:p>
+      <w:pPr>
+        <w:jc w:val="both"/>
+        <w:rPr>
+          <w:rFonts w:ascii="Calibri" w:hAnsi="Calibri" w:cs="Calibri"/>
+        </w:rPr>
+      </w:pPr>
+      <w:r>
+        <w:rPr>
+          <w:rFonts w:ascii="Calibri" w:hAnsi="Calibri" w:cs="Calibri"/>
+        </w:rPr>
+        <w:t>F strings</w:t>
+      </w:r>
+      <w:r>
+        <w:rPr>
+          <w:rFonts w:ascii="Calibri" w:hAnsi="Calibri" w:cs="Calibri"/>
+        </w:rPr>
+        <w:t>: f</w:t>
+      </w:r>
+      <w:r>
+        <w:rPr>
+          <w:rFonts w:ascii="Calibri" w:hAnsi="Calibri" w:cs="Calibri"/>
+        </w:rPr>
+        <w:t>”…{}…{}”</w:t>
+      </w:r>
+    </w:p>
+    <w:p>
+      <w:pPr>
+        <w:pStyle w:val="Heading2"/>
+      </w:pPr>
+      <w:r>
+        <w:t>Day 3: Control Flow and Logical Operators</w:t>
+      </w:r>
+    </w:p>
+    <w:p>
+      <w:r>
+        <w:t>If else statements</w:t>
+      </w:r>
+    </w:p>
+    <w:p>
+      <w:r>
+        <w:t>Logical operators</w:t>
+      </w:r>
+    </w:p>
+    <w:p>
+      <w:pPr>
+        <w:pStyle w:val="Heading2"/>
+      </w:pPr>
+      <w:r>
+        <w:t>Day 4: Randomisation and Python Lists</w:t>
+      </w:r>
+    </w:p>
+    <w:p>
+      <w:r>
+        <w:t>Import random</w:t>
+      </w:r>
+    </w:p>
+    <w:p>
+      <w:r>
+        <w:t>L</w:t>
+      </w:r>
+      <w:r>
+        <w:t>ists</w:t>
+      </w:r>
+    </w:p>
+    <w:p>
+      <w:proofErr w:type="spellStart"/>
+      <w:r>
+        <w:t>Datas</w:t>
+      </w:r>
+      <w:proofErr w:type="spellEnd"/>
+      <w:r>
+        <w:t xml:space="preserve"> </w:t>
+      </w:r>
+      <w:proofErr w:type="spellStart"/>
+      <w:r>
+        <w:t>strucutes</w:t>
+      </w:r>
+      <w:proofErr w:type="spellEnd"/>
+    </w:p>
+    <w:p>
+      <w:pPr>
+        <w:pStyle w:val="Heading2"/>
+      </w:pPr>
+      <w:r>
+        <w:t>Day 5: Python Loops</w:t>
+      </w:r>
+    </w:p>
+    <w:p>
+      <w:r>
+        <w:t>For loops</w:t>
+      </w:r>
+    </w:p>
+    <w:p>
+      <w:r>
+        <w:t>Range function</w:t>
+      </w:r>
+    </w:p>
+    <w:p>
+      <w:pPr>
+        <w:pStyle w:val="Heading2"/>
+      </w:pPr>
+      <w:r>
+        <w:lastRenderedPageBreak/>
+        <w:t>Day 6: Function Code Blocks and While loops</w:t>
+      </w:r>
+    </w:p>
+    <w:p>
+      <w:r>
+        <w:t>Stuff</w:t>
+      </w:r>
+    </w:p>
+    <w:p>
+      <w:pPr>
+        <w:pStyle w:val="Heading2"/>
+      </w:pPr>
+      <w:r>
+        <w:t>Day 7: Hangman</w:t>
+      </w:r>
+    </w:p>
+    <w:p>
+      <w:r>
+        <w:t>Stuff</w:t>
+      </w:r>
+    </w:p>
+    <w:p>
+      <w:pPr>
+        <w:pStyle w:val="Heading2"/>
+      </w:pPr>
+      <w:r>
+        <w:t>Day 8: Functions with Inputs</w:t>
+      </w:r>
+    </w:p>
+    <w:p>
+      <w:r>
+        <w:t>Functions with Inputs</w:t>
+      </w:r>
+    </w:p>
+    <w:p>
+      <w:r>
+        <w:t>Positional vs keyword arguments</w:t>
+      </w:r>
+    </w:p>
+    <w:p>
+      <w:pPr>
+        <w:pStyle w:val="Heading2"/>
+      </w:pPr>
+      <w:r>
+        <w:t>Day 9: Dictionaries and Nesting</w:t>
       </w:r>
     </w:p>
     <w:sectPr>

--- a/Notes.docx
+++ b/Notes.docx
@@ -455,19 +455,9 @@
       </w:r>
     </w:p>
     <w:p>
-      <w:proofErr w:type="spellStart"/>
-      <w:r>
-        <w:t>Datas</w:t>
-      </w:r>
-      <w:proofErr w:type="spellEnd"/>
-      <w:r>
-        <w:t xml:space="preserve"> </w:t>
-      </w:r>
-      <w:proofErr w:type="spellStart"/>
-      <w:r>
-        <w:t>strucutes</w:t>
-      </w:r>
-      <w:proofErr w:type="spellEnd"/>
+      <w:r>
+        <w:t>Datas strucutes</w:t>
+      </w:r>
     </w:p>
     <w:p>
       <w:pPr>
@@ -538,6 +528,34 @@
       </w:pPr>
       <w:r>
         <w:t>Day 9: Dictionaries and Nesting</w:t>
+      </w:r>
+    </w:p>
+    <w:p>
+      <w:r>
+        <w:t>Key value pair</w:t>
+      </w:r>
+    </w:p>
+    <w:p>
+      <w:r>
+        <w:t>Identified using the key</w:t>
+      </w:r>
+    </w:p>
+    <w:p>
+      <w:r>
+        <w:t>Nesting lists in dictionaries for example</w:t>
+      </w:r>
+    </w:p>
+    <w:p>
+      <w:pPr>
+        <w:pStyle w:val="Heading2"/>
+      </w:pPr>
+      <w:r>
+        <w:t>Day 10: Functions with Outputs</w:t>
+      </w:r>
+    </w:p>
+    <w:p>
+      <w:r>
+        <w:t>docstrings</w:t>
       </w:r>
     </w:p>
     <w:sectPr>

--- a/Notes.docx
+++ b/Notes.docx
@@ -256,7 +256,21 @@
         <w:rPr>
           <w:rFonts w:ascii="Calibri" w:hAnsi="Calibri" w:cs="Calibri"/>
         </w:rPr>
-        <w:t>We use the ‘print()’ command to print to the console.</w:t>
+        <w:t>We use the ‘</w:t>
+      </w:r>
+      <w:proofErr w:type="gramStart"/>
+      <w:r>
+        <w:rPr>
+          <w:rFonts w:ascii="Calibri" w:hAnsi="Calibri" w:cs="Calibri"/>
+        </w:rPr>
+        <w:t>print(</w:t>
+      </w:r>
+      <w:proofErr w:type="gramEnd"/>
+      <w:r>
+        <w:rPr>
+          <w:rFonts w:ascii="Calibri" w:hAnsi="Calibri" w:cs="Calibri"/>
+        </w:rPr>
+        <w:t>)’ command to print to the console.</w:t>
       </w:r>
       <w:r>
         <w:rPr>
@@ -268,7 +282,21 @@
         <w:rPr>
           <w:rFonts w:ascii="Calibri" w:hAnsi="Calibri" w:cs="Calibri"/>
         </w:rPr>
-        <w:t>, or use ‘ and then ‘’</w:t>
+        <w:t xml:space="preserve">, or use </w:t>
+      </w:r>
+      <w:proofErr w:type="gramStart"/>
+      <w:r>
+        <w:rPr>
+          <w:rFonts w:ascii="Calibri" w:hAnsi="Calibri" w:cs="Calibri"/>
+        </w:rPr>
+        <w:t>‘ and</w:t>
+      </w:r>
+      <w:proofErr w:type="gramEnd"/>
+      <w:r>
+        <w:rPr>
+          <w:rFonts w:ascii="Calibri" w:hAnsi="Calibri" w:cs="Calibri"/>
+        </w:rPr>
+        <w:t xml:space="preserve"> then ‘’</w:t>
       </w:r>
       <w:r>
         <w:rPr>
@@ -294,7 +322,21 @@
         <w:rPr>
           <w:rFonts w:ascii="Calibri" w:hAnsi="Calibri" w:cs="Calibri"/>
         </w:rPr>
-        <w:t>You can then use the ‘input()’ function to prompt the user for a response.</w:t>
+        <w:t>You can then use the ‘</w:t>
+      </w:r>
+      <w:proofErr w:type="gramStart"/>
+      <w:r>
+        <w:rPr>
+          <w:rFonts w:ascii="Calibri" w:hAnsi="Calibri" w:cs="Calibri"/>
+        </w:rPr>
+        <w:t>input(</w:t>
+      </w:r>
+      <w:proofErr w:type="gramEnd"/>
+      <w:r>
+        <w:rPr>
+          <w:rFonts w:ascii="Calibri" w:hAnsi="Calibri" w:cs="Calibri"/>
+        </w:rPr>
+        <w:t>)’ function to prompt the user for a response.</w:t>
       </w:r>
     </w:p>
     <w:p>
@@ -358,7 +400,21 @@
         <w:rPr>
           <w:rFonts w:ascii="Calibri" w:hAnsi="Calibri" w:cs="Calibri"/>
         </w:rPr>
-        <w:t>Use the type() function to check whatever type of data type something is.</w:t>
+        <w:t xml:space="preserve">Use the </w:t>
+      </w:r>
+      <w:proofErr w:type="gramStart"/>
+      <w:r>
+        <w:rPr>
+          <w:rFonts w:ascii="Calibri" w:hAnsi="Calibri" w:cs="Calibri"/>
+        </w:rPr>
+        <w:t>type(</w:t>
+      </w:r>
+      <w:proofErr w:type="gramEnd"/>
+      <w:r>
+        <w:rPr>
+          <w:rFonts w:ascii="Calibri" w:hAnsi="Calibri" w:cs="Calibri"/>
+        </w:rPr>
+        <w:t>) function to check whatever type of data type something is.</w:t>
       </w:r>
     </w:p>
     <w:p>
@@ -382,11 +438,19 @@
           <w:rFonts w:ascii="Calibri" w:hAnsi="Calibri" w:cs="Calibri"/>
         </w:rPr>
       </w:pPr>
-      <w:r>
-        <w:rPr>
-          <w:rFonts w:ascii="Calibri" w:hAnsi="Calibri" w:cs="Calibri"/>
-        </w:rPr>
-        <w:t>round(), floor() etc</w:t>
+      <w:proofErr w:type="gramStart"/>
+      <w:r>
+        <w:rPr>
+          <w:rFonts w:ascii="Calibri" w:hAnsi="Calibri" w:cs="Calibri"/>
+        </w:rPr>
+        <w:t>round(</w:t>
+      </w:r>
+      <w:proofErr w:type="gramEnd"/>
+      <w:r>
+        <w:rPr>
+          <w:rFonts w:ascii="Calibri" w:hAnsi="Calibri" w:cs="Calibri"/>
+        </w:rPr>
+        <w:t>), floor() etc</w:t>
       </w:r>
     </w:p>
     <w:p>
@@ -406,13 +470,27 @@
         <w:rPr>
           <w:rFonts w:ascii="Calibri" w:hAnsi="Calibri" w:cs="Calibri"/>
         </w:rPr>
-        <w:t>: f</w:t>
-      </w:r>
-      <w:r>
-        <w:rPr>
-          <w:rFonts w:ascii="Calibri" w:hAnsi="Calibri" w:cs="Calibri"/>
-        </w:rPr>
-        <w:t>”…{}…{}”</w:t>
+        <w:t xml:space="preserve">: </w:t>
+      </w:r>
+      <w:proofErr w:type="gramStart"/>
+      <w:r>
+        <w:rPr>
+          <w:rFonts w:ascii="Calibri" w:hAnsi="Calibri" w:cs="Calibri"/>
+        </w:rPr>
+        <w:t>f</w:t>
+      </w:r>
+      <w:r>
+        <w:rPr>
+          <w:rFonts w:ascii="Calibri" w:hAnsi="Calibri" w:cs="Calibri"/>
+        </w:rPr>
+        <w:t>”…</w:t>
+      </w:r>
+      <w:proofErr w:type="gramEnd"/>
+      <w:r>
+        <w:rPr>
+          <w:rFonts w:ascii="Calibri" w:hAnsi="Calibri" w:cs="Calibri"/>
+        </w:rPr>
+        <w:t>{}…{}”</w:t>
       </w:r>
     </w:p>
     <w:p>
@@ -455,9 +533,19 @@
       </w:r>
     </w:p>
     <w:p>
-      <w:r>
-        <w:t>Datas strucutes</w:t>
-      </w:r>
+      <w:proofErr w:type="spellStart"/>
+      <w:r>
+        <w:t>Datas</w:t>
+      </w:r>
+      <w:proofErr w:type="spellEnd"/>
+      <w:r>
+        <w:t xml:space="preserve"> </w:t>
+      </w:r>
+      <w:proofErr w:type="spellStart"/>
+      <w:r>
+        <w:t>strucutes</w:t>
+      </w:r>
+      <w:proofErr w:type="spellEnd"/>
     </w:p>
     <w:p>
       <w:pPr>
@@ -555,9 +643,79 @@
     </w:p>
     <w:p>
       <w:r>
-        <w:t>docstrings</w:t>
-      </w:r>
-    </w:p>
+        <w:t>D</w:t>
+      </w:r>
+      <w:r>
+        <w:t>ocstrings</w:t>
+      </w:r>
+      <w:r>
+        <w:t xml:space="preserve"> “””</w:t>
+      </w:r>
+    </w:p>
+    <w:p>
+      <w:r>
+        <w:t>While loops flags recursion</w:t>
+      </w:r>
+    </w:p>
+    <w:p>
+      <w:pPr>
+        <w:pStyle w:val="Heading2"/>
+      </w:pPr>
+      <w:r>
+        <w:t>Day 11: Project</w:t>
+      </w:r>
+    </w:p>
+    <w:p>
+      <w:r>
+        <w:t>D</w:t>
+      </w:r>
+    </w:p>
+    <w:p>
+      <w:pPr>
+        <w:pStyle w:val="Heading2"/>
+      </w:pPr>
+      <w:r>
+        <w:t>Day 12: Scope</w:t>
+      </w:r>
+    </w:p>
+    <w:p>
+      <w:r>
+        <w:t>Few</w:t>
+      </w:r>
+    </w:p>
+    <w:p>
+      <w:pPr>
+        <w:pStyle w:val="Heading2"/>
+      </w:pPr>
+      <w:r>
+        <w:t>Day 13: Debugging</w:t>
+      </w:r>
+    </w:p>
+    <w:p>
+      <w:pPr>
+        <w:pStyle w:val="Heading2"/>
+      </w:pPr>
+      <w:r>
+        <w:t>Day 14: Project</w:t>
+      </w:r>
+    </w:p>
+    <w:p>
+      <w:pPr>
+        <w:pStyle w:val="Heading2"/>
+      </w:pPr>
+      <w:r>
+        <w:t>Day 15:</w:t>
+      </w:r>
+    </w:p>
+    <w:p>
+      <w:pPr>
+        <w:pStyle w:val="Heading2"/>
+      </w:pPr>
+      <w:r>
+        <w:t>Day 16: OOP</w:t>
+      </w:r>
+    </w:p>
+    <w:p/>
     <w:sectPr>
       <w:pgSz w:w="11906" w:h="16838"/>
       <w:pgMar w:top="1440" w:right="1440" w:bottom="1440" w:left="1440" w:header="708" w:footer="708" w:gutter="0"/>

--- a/Notes.docx
+++ b/Notes.docx
@@ -256,21 +256,7 @@
         <w:rPr>
           <w:rFonts w:ascii="Calibri" w:hAnsi="Calibri" w:cs="Calibri"/>
         </w:rPr>
-        <w:t>We use the ‘</w:t>
-      </w:r>
-      <w:proofErr w:type="gramStart"/>
-      <w:r>
-        <w:rPr>
-          <w:rFonts w:ascii="Calibri" w:hAnsi="Calibri" w:cs="Calibri"/>
-        </w:rPr>
-        <w:t>print(</w:t>
-      </w:r>
-      <w:proofErr w:type="gramEnd"/>
-      <w:r>
-        <w:rPr>
-          <w:rFonts w:ascii="Calibri" w:hAnsi="Calibri" w:cs="Calibri"/>
-        </w:rPr>
-        <w:t>)’ command to print to the console.</w:t>
+        <w:t>We use the ‘print()’ command to print to the console.</w:t>
       </w:r>
       <w:r>
         <w:rPr>
@@ -282,21 +268,7 @@
         <w:rPr>
           <w:rFonts w:ascii="Calibri" w:hAnsi="Calibri" w:cs="Calibri"/>
         </w:rPr>
-        <w:t xml:space="preserve">, or use </w:t>
-      </w:r>
-      <w:proofErr w:type="gramStart"/>
-      <w:r>
-        <w:rPr>
-          <w:rFonts w:ascii="Calibri" w:hAnsi="Calibri" w:cs="Calibri"/>
-        </w:rPr>
-        <w:t>‘ and</w:t>
-      </w:r>
-      <w:proofErr w:type="gramEnd"/>
-      <w:r>
-        <w:rPr>
-          <w:rFonts w:ascii="Calibri" w:hAnsi="Calibri" w:cs="Calibri"/>
-        </w:rPr>
-        <w:t xml:space="preserve"> then ‘’</w:t>
+        <w:t>, or use ‘ and then ‘’</w:t>
       </w:r>
       <w:r>
         <w:rPr>
@@ -322,21 +294,7 @@
         <w:rPr>
           <w:rFonts w:ascii="Calibri" w:hAnsi="Calibri" w:cs="Calibri"/>
         </w:rPr>
-        <w:t>You can then use the ‘</w:t>
-      </w:r>
-      <w:proofErr w:type="gramStart"/>
-      <w:r>
-        <w:rPr>
-          <w:rFonts w:ascii="Calibri" w:hAnsi="Calibri" w:cs="Calibri"/>
-        </w:rPr>
-        <w:t>input(</w:t>
-      </w:r>
-      <w:proofErr w:type="gramEnd"/>
-      <w:r>
-        <w:rPr>
-          <w:rFonts w:ascii="Calibri" w:hAnsi="Calibri" w:cs="Calibri"/>
-        </w:rPr>
-        <w:t>)’ function to prompt the user for a response.</w:t>
+        <w:t>You can then use the ‘input()’ function to prompt the user for a response.</w:t>
       </w:r>
     </w:p>
     <w:p>
@@ -400,21 +358,7 @@
         <w:rPr>
           <w:rFonts w:ascii="Calibri" w:hAnsi="Calibri" w:cs="Calibri"/>
         </w:rPr>
-        <w:t xml:space="preserve">Use the </w:t>
-      </w:r>
-      <w:proofErr w:type="gramStart"/>
-      <w:r>
-        <w:rPr>
-          <w:rFonts w:ascii="Calibri" w:hAnsi="Calibri" w:cs="Calibri"/>
-        </w:rPr>
-        <w:t>type(</w:t>
-      </w:r>
-      <w:proofErr w:type="gramEnd"/>
-      <w:r>
-        <w:rPr>
-          <w:rFonts w:ascii="Calibri" w:hAnsi="Calibri" w:cs="Calibri"/>
-        </w:rPr>
-        <w:t>) function to check whatever type of data type something is.</w:t>
+        <w:t>Use the type() function to check whatever type of data type something is.</w:t>
       </w:r>
     </w:p>
     <w:p>
@@ -438,19 +382,11 @@
           <w:rFonts w:ascii="Calibri" w:hAnsi="Calibri" w:cs="Calibri"/>
         </w:rPr>
       </w:pPr>
-      <w:proofErr w:type="gramStart"/>
-      <w:r>
-        <w:rPr>
-          <w:rFonts w:ascii="Calibri" w:hAnsi="Calibri" w:cs="Calibri"/>
-        </w:rPr>
-        <w:t>round(</w:t>
-      </w:r>
-      <w:proofErr w:type="gramEnd"/>
-      <w:r>
-        <w:rPr>
-          <w:rFonts w:ascii="Calibri" w:hAnsi="Calibri" w:cs="Calibri"/>
-        </w:rPr>
-        <w:t>), floor() etc</w:t>
+      <w:r>
+        <w:rPr>
+          <w:rFonts w:ascii="Calibri" w:hAnsi="Calibri" w:cs="Calibri"/>
+        </w:rPr>
+        <w:t>round(), floor() etc</w:t>
       </w:r>
     </w:p>
     <w:p>
@@ -470,27 +406,13 @@
         <w:rPr>
           <w:rFonts w:ascii="Calibri" w:hAnsi="Calibri" w:cs="Calibri"/>
         </w:rPr>
-        <w:t xml:space="preserve">: </w:t>
-      </w:r>
-      <w:proofErr w:type="gramStart"/>
-      <w:r>
-        <w:rPr>
-          <w:rFonts w:ascii="Calibri" w:hAnsi="Calibri" w:cs="Calibri"/>
-        </w:rPr>
-        <w:t>f</w:t>
-      </w:r>
-      <w:r>
-        <w:rPr>
-          <w:rFonts w:ascii="Calibri" w:hAnsi="Calibri" w:cs="Calibri"/>
-        </w:rPr>
-        <w:t>”…</w:t>
-      </w:r>
-      <w:proofErr w:type="gramEnd"/>
-      <w:r>
-        <w:rPr>
-          <w:rFonts w:ascii="Calibri" w:hAnsi="Calibri" w:cs="Calibri"/>
-        </w:rPr>
-        <w:t>{}…{}”</w:t>
+        <w:t>: f</w:t>
+      </w:r>
+      <w:r>
+        <w:rPr>
+          <w:rFonts w:ascii="Calibri" w:hAnsi="Calibri" w:cs="Calibri"/>
+        </w:rPr>
+        <w:t>”…{}…{}”</w:t>
       </w:r>
     </w:p>
     <w:p>
@@ -715,7 +637,91 @@
         <w:t>Day 16: OOP</w:t>
       </w:r>
     </w:p>
-    <w:p/>
+    <w:p>
+      <w:r>
+        <w:t xml:space="preserve">Object </w:t>
+      </w:r>
+      <w:r>
+        <w:t xml:space="preserve">-&gt; </w:t>
+      </w:r>
+      <w:r>
+        <w:t>attributes and methods</w:t>
+      </w:r>
+    </w:p>
+    <w:p>
+      <w:r>
+        <w:t>C</w:t>
+      </w:r>
+      <w:r>
+        <w:t>lasses</w:t>
+      </w:r>
+    </w:p>
+    <w:p>
+      <w:r>
+        <w:t>Object attributes</w:t>
+      </w:r>
+    </w:p>
+    <w:p>
+      <w:r>
+        <w:t>Python packages</w:t>
+      </w:r>
+    </w:p>
+    <w:p>
+      <w:pPr>
+        <w:pStyle w:val="Heading2"/>
+      </w:pPr>
+      <w:r>
+        <w:lastRenderedPageBreak/>
+        <w:t>Day 17: Benefits of OOP</w:t>
+      </w:r>
+    </w:p>
+    <w:p>
+      <w:proofErr w:type="spellStart"/>
+      <w:r>
+        <w:t>Pascalcase</w:t>
+      </w:r>
+      <w:proofErr w:type="spellEnd"/>
+      <w:r>
+        <w:t xml:space="preserve">, camelCase, </w:t>
+      </w:r>
+      <w:proofErr w:type="spellStart"/>
+      <w:r>
+        <w:t>snakecase</w:t>
+      </w:r>
+      <w:proofErr w:type="spellEnd"/>
+    </w:p>
+    <w:p>
+      <w:r>
+        <w:t>C</w:t>
+      </w:r>
+      <w:r>
+        <w:t>onstructors</w:t>
+      </w:r>
+      <w:r>
+        <w:t xml:space="preserve"> - __</w:t>
+      </w:r>
+      <w:proofErr w:type="spellStart"/>
+      <w:r>
+        <w:t>init</w:t>
+      </w:r>
+      <w:proofErr w:type="spellEnd"/>
+      <w:r>
+        <w:t>__</w:t>
+      </w:r>
+    </w:p>
+    <w:p>
+      <w:r>
+        <w:t>Adding methods to a class</w:t>
+      </w:r>
+    </w:p>
+    <w:p>
+      <w:pPr>
+        <w:pStyle w:val="Heading2"/>
+      </w:pPr>
+      <w:r>
+        <w:t xml:space="preserve">Day 18: </w:t>
+      </w:r>
+    </w:p>
     <w:sectPr>
       <w:pgSz w:w="11906" w:h="16838"/>
       <w:pgMar w:top="1440" w:right="1440" w:bottom="1440" w:left="1440" w:header="708" w:footer="708" w:gutter="0"/>
